--- a/C++复习上课篇.docx
+++ b/C++复习上课篇.docx
@@ -2860,15 +2860,7 @@
           <w:b/>
           <w:bCs/>
         </w:rPr>
-        <w:t>对所有</w:t>
-      </w:r>
-      <w:r>
-        <w:rPr>
-          <w:rFonts w:hint="eastAsia"/>
-          <w:b/>
-          <w:bCs/>
-        </w:rPr>
-        <w:t>学生成绩进行比较，即</w:t>
+        <w:t>对所有学生成绩进行比较，即</w:t>
       </w:r>
     </w:p>
     <w:p>
@@ -4668,20 +4660,1645 @@
         <w:t>}</w:t>
       </w:r>
     </w:p>
-    <w:p>
-      <w:r>
-        <w:rPr>
-          <w:rFonts w:hint="eastAsia"/>
-        </w:rPr>
-        <w:t>15.</w:t>
-      </w:r>
-      <w:bookmarkStart w:id="0" w:name="_GoBack"/>
-      <w:bookmarkEnd w:id="0"/>
-    </w:p>
     <w:p/>
     <w:p/>
     <w:p/>
-    <w:p/>
+    <w:p>
+      <w:pPr>
+        <w:rPr>
+          <w:b/>
+          <w:bCs/>
+        </w:rPr>
+      </w:pPr>
+      <w:r>
+        <w:rPr>
+          <w:rFonts w:hint="eastAsia"/>
+        </w:rPr>
+        <w:t>15.</w:t>
+      </w:r>
+      <w:r>
+        <w:rPr>
+          <w:rFonts w:ascii="仿宋_GB2312" w:eastAsia="仿宋_GB2312" w:hint="eastAsia"/>
+          <w:b/>
+          <w:bCs/>
+          <w:color w:val="000000"/>
+          <w:kern w:val="24"/>
+          <w:sz w:val="72"/>
+          <w:szCs w:val="72"/>
+        </w:rPr>
+        <w:t xml:space="preserve"> </w:t>
+      </w:r>
+      <w:r>
+        <w:rPr>
+          <w:rFonts w:hint="eastAsia"/>
+          <w:b/>
+          <w:bCs/>
+        </w:rPr>
+        <w:t>求</w:t>
+      </w:r>
+      <w:r>
+        <w:rPr>
+          <w:b/>
+          <w:bCs/>
+        </w:rPr>
+        <w:t>n!</w:t>
+      </w:r>
+      <w:r>
+        <w:rPr>
+          <w:rFonts w:hint="eastAsia"/>
+          <w:b/>
+          <w:bCs/>
+        </w:rPr>
+        <w:t>。</w:t>
+      </w:r>
+    </w:p>
+    <w:p>
+      <w:r>
+        <w:t>#include&lt;iostream&gt;</w:t>
+      </w:r>
+    </w:p>
+    <w:p>
+      <w:r>
+        <w:t>#include&lt;cstdlib&gt;</w:t>
+      </w:r>
+    </w:p>
+    <w:p>
+      <w:r>
+        <w:t>using namespace std;</w:t>
+      </w:r>
+    </w:p>
+    <w:p>
+      <w:r>
+        <w:t>int main()</w:t>
+      </w:r>
+    </w:p>
+    <w:p>
+      <w:r>
+        <w:t>{</w:t>
+      </w:r>
+    </w:p>
+    <w:p>
+      <w:r>
+        <w:t xml:space="preserve">   double fac(int  n);</w:t>
+      </w:r>
+    </w:p>
+    <w:p>
+      <w:r>
+        <w:t xml:space="preserve">   int  n;</w:t>
+      </w:r>
+    </w:p>
+    <w:p>
+      <w:r>
+        <w:t xml:space="preserve">   double  m;</w:t>
+      </w:r>
+    </w:p>
+    <w:p>
+      <w:r>
+        <w:t xml:space="preserve">   cin&gt;&gt;n;</w:t>
+      </w:r>
+    </w:p>
+    <w:p>
+      <w:r>
+        <w:t xml:space="preserve">   if (n&lt;0)   exit(0);</w:t>
+      </w:r>
+    </w:p>
+    <w:p>
+      <w:r>
+        <w:t xml:space="preserve">   m=fac(n);</w:t>
+      </w:r>
+    </w:p>
+    <w:p>
+      <w:r>
+        <w:lastRenderedPageBreak/>
+        <w:t xml:space="preserve">   cout&lt;&lt;n&lt;&lt;"!="&lt;&lt;m&lt;&lt;endl;</w:t>
+      </w:r>
+    </w:p>
+    <w:p>
+      <w:r>
+        <w:t xml:space="preserve">   return 0; </w:t>
+      </w:r>
+    </w:p>
+    <w:p>
+      <w:r>
+        <w:t>}</w:t>
+      </w:r>
+    </w:p>
+    <w:p>
+      <w:r>
+        <w:t>double fac(int  n)</w:t>
+      </w:r>
+    </w:p>
+    <w:p>
+      <w:r>
+        <w:t>{</w:t>
+      </w:r>
+    </w:p>
+    <w:p>
+      <w:r>
+        <w:t xml:space="preserve">    double   f;</w:t>
+      </w:r>
+    </w:p>
+    <w:p>
+      <w:r>
+        <w:t xml:space="preserve">    if (n==0)   </w:t>
+      </w:r>
+    </w:p>
+    <w:p>
+      <w:r>
+        <w:t xml:space="preserve">       f=1;</w:t>
+      </w:r>
+    </w:p>
+    <w:p>
+      <w:r>
+        <w:t xml:space="preserve">    else   </w:t>
+      </w:r>
+    </w:p>
+    <w:p>
+      <w:r>
+        <w:t xml:space="preserve">       f=fac(n-1)*n;</w:t>
+      </w:r>
+    </w:p>
+    <w:p>
+      <w:r>
+        <w:t xml:space="preserve">    return   f;</w:t>
+      </w:r>
+    </w:p>
+    <w:p>
+      <w:r>
+        <w:t>}</w:t>
+      </w:r>
+    </w:p>
+    <w:p>
+      <w:r>
+        <w:rPr>
+          <w:rFonts w:hint="eastAsia"/>
+        </w:rPr>
+        <w:t>16.</w:t>
+      </w:r>
+      <w:r>
+        <w:rPr>
+          <w:rFonts w:hint="eastAsia"/>
+        </w:rPr>
+        <w:t>（指针）</w:t>
+      </w:r>
+      <w:r>
+        <w:rPr>
+          <w:rFonts w:hint="eastAsia"/>
+          <w:b/>
+          <w:bCs/>
+        </w:rPr>
+        <w:t>输入两个数至两个变量，并交换这两个变量的值</w:t>
+      </w:r>
+    </w:p>
+    <w:p>
+      <w:r>
+        <w:rPr>
+          <w:b/>
+          <w:bCs/>
+          <w:lang w:val="pt-BR"/>
+        </w:rPr>
+        <w:t>#include&lt;</w:t>
+      </w:r>
+      <w:r>
+        <w:rPr>
+          <w:b/>
+          <w:bCs/>
+        </w:rPr>
+        <w:t>iostream</w:t>
+      </w:r>
+      <w:r>
+        <w:rPr>
+          <w:b/>
+          <w:bCs/>
+          <w:lang w:val="pt-BR"/>
+        </w:rPr>
+        <w:t>&gt;</w:t>
+      </w:r>
+    </w:p>
+    <w:p>
+      <w:r>
+        <w:rPr>
+          <w:b/>
+          <w:bCs/>
+          <w:lang w:val="pt-BR"/>
+        </w:rPr>
+        <w:t>using namespace std;</w:t>
+      </w:r>
+    </w:p>
+    <w:p>
+      <w:r>
+        <w:rPr>
+          <w:b/>
+          <w:bCs/>
+        </w:rPr>
+        <w:t>int main()</w:t>
+      </w:r>
+    </w:p>
+    <w:p>
+      <w:r>
+        <w:rPr>
+          <w:b/>
+          <w:bCs/>
+        </w:rPr>
+        <w:t xml:space="preserve">{   </w:t>
+      </w:r>
+    </w:p>
+    <w:p>
+      <w:r>
+        <w:rPr>
+          <w:b/>
+          <w:bCs/>
+        </w:rPr>
+        <w:t xml:space="preserve">  int *p1,*p2,*p,a,b,t;</w:t>
+      </w:r>
+    </w:p>
+    <w:p>
+      <w:r>
+        <w:rPr>
+          <w:b/>
+          <w:bCs/>
+        </w:rPr>
+        <w:t xml:space="preserve">  cout&lt;&lt;"</w:t>
+      </w:r>
+      <w:r>
+        <w:rPr>
+          <w:rFonts w:hint="eastAsia"/>
+          <w:b/>
+          <w:bCs/>
+        </w:rPr>
+        <w:t>请输入</w:t>
+      </w:r>
+      <w:r>
+        <w:rPr>
+          <w:b/>
+          <w:bCs/>
+        </w:rPr>
+        <w:t>a</w:t>
+      </w:r>
+      <w:r>
+        <w:rPr>
+          <w:rFonts w:hint="eastAsia"/>
+          <w:b/>
+          <w:bCs/>
+        </w:rPr>
+        <w:t>、</w:t>
+      </w:r>
+      <w:r>
+        <w:rPr>
+          <w:b/>
+          <w:bCs/>
+        </w:rPr>
+        <w:t>b</w:t>
+      </w:r>
+      <w:r>
+        <w:rPr>
+          <w:rFonts w:hint="eastAsia"/>
+          <w:b/>
+          <w:bCs/>
+        </w:rPr>
+        <w:t>的值：</w:t>
+      </w:r>
+      <w:r>
+        <w:rPr>
+          <w:b/>
+          <w:bCs/>
+        </w:rPr>
+        <w:t>“&lt;&lt;endl;</w:t>
+      </w:r>
+    </w:p>
+    <w:p>
+      <w:r>
+        <w:rPr>
+          <w:b/>
+          <w:bCs/>
+        </w:rPr>
+        <w:t xml:space="preserve">  cin&gt;&gt;a&gt;&gt;b;</w:t>
+      </w:r>
+    </w:p>
+    <w:p>
+      <w:r>
+        <w:rPr>
+          <w:b/>
+          <w:bCs/>
+        </w:rPr>
+        <w:t xml:space="preserve">  p1=&amp;a;p2=&amp;b;p=&amp;t;</w:t>
+      </w:r>
+    </w:p>
+    <w:p>
+      <w:r>
+        <w:rPr>
+          <w:b/>
+          <w:bCs/>
+        </w:rPr>
+        <w:t xml:space="preserve">  cout&lt;&lt;"</w:t>
+      </w:r>
+      <w:r>
+        <w:rPr>
+          <w:rFonts w:hint="eastAsia"/>
+          <w:b/>
+          <w:bCs/>
+        </w:rPr>
+        <w:t>交换前</w:t>
+      </w:r>
+      <w:r>
+        <w:rPr>
+          <w:b/>
+          <w:bCs/>
+        </w:rPr>
+        <w:t xml:space="preserve">\n----------------\n"; </w:t>
+      </w:r>
+    </w:p>
+    <w:p>
+      <w:r>
+        <w:rPr>
+          <w:b/>
+          <w:bCs/>
+        </w:rPr>
+        <w:t xml:space="preserve">  cout&lt;&lt;"a=“&lt;&lt;a&lt;&lt;“b=“&lt;&lt;b&lt;&lt;endl;</w:t>
+      </w:r>
+    </w:p>
+    <w:p>
+      <w:r>
+        <w:rPr>
+          <w:b/>
+          <w:bCs/>
+        </w:rPr>
+        <w:t xml:space="preserve">  cout&lt;&lt;"*p1=“&lt;&lt;*p1&lt;&lt;“*p2=“&lt;&lt;*p2&lt;&lt;endl;</w:t>
+      </w:r>
+    </w:p>
+    <w:p>
+      <w:r>
+        <w:rPr>
+          <w:b/>
+          <w:bCs/>
+        </w:rPr>
+        <w:t xml:space="preserve">  cout&lt;&lt;"p1=“&lt;&lt;p1&lt;&lt;“p2=“&lt;&lt;p2&lt;&lt;endl;</w:t>
+      </w:r>
+    </w:p>
+    <w:p>
+      <w:r>
+        <w:rPr>
+          <w:b/>
+          <w:bCs/>
+        </w:rPr>
+        <w:t>if(a&lt;b)</w:t>
+      </w:r>
+    </w:p>
+    <w:p>
+      <w:r>
+        <w:rPr>
+          <w:b/>
+          <w:bCs/>
+        </w:rPr>
+        <w:t xml:space="preserve">  {*p=*p1;*p1=*p2;*p2=*p;}</w:t>
+      </w:r>
+    </w:p>
+    <w:p>
+      <w:r>
+        <w:rPr>
+          <w:b/>
+          <w:bCs/>
+        </w:rPr>
+        <w:t xml:space="preserve">  cout&lt;&lt;“</w:t>
+      </w:r>
+      <w:r>
+        <w:rPr>
+          <w:rFonts w:hint="eastAsia"/>
+          <w:b/>
+          <w:bCs/>
+        </w:rPr>
+        <w:t>交换后</w:t>
+      </w:r>
+      <w:r>
+        <w:rPr>
+          <w:b/>
+          <w:bCs/>
+        </w:rPr>
+        <w:t xml:space="preserve">\n----------------\n"; </w:t>
+      </w:r>
+    </w:p>
+    <w:p>
+      <w:r>
+        <w:rPr>
+          <w:b/>
+          <w:bCs/>
+        </w:rPr>
+        <w:t xml:space="preserve">  cout&lt;&lt;"a=“&lt;&lt;a&lt;&lt;“b=“&lt;&lt;b&lt;&lt;endl;</w:t>
+      </w:r>
+    </w:p>
+    <w:p>
+      <w:r>
+        <w:rPr>
+          <w:b/>
+          <w:bCs/>
+        </w:rPr>
+        <w:t xml:space="preserve">  cout&lt;&lt;"*p1=“&lt;&lt;*p1&lt;&lt;“*p2=“&lt;&lt;*p2&lt;&lt;endl;</w:t>
+      </w:r>
+    </w:p>
+    <w:p>
+      <w:r>
+        <w:rPr>
+          <w:b/>
+          <w:bCs/>
+        </w:rPr>
+        <w:t xml:space="preserve">  cout&lt;&lt;"p1=“&lt;&lt;p1&lt;&lt;“p2=“&lt;&lt;p2&lt;&lt;endl;</w:t>
+      </w:r>
+    </w:p>
+    <w:p>
+      <w:r>
+        <w:rPr>
+          <w:b/>
+          <w:bCs/>
+        </w:rPr>
+        <w:t>}</w:t>
+      </w:r>
+    </w:p>
+    <w:p>
+      <w:pPr>
+        <w:rPr>
+          <w:rFonts w:hint="eastAsia"/>
+        </w:rPr>
+      </w:pPr>
+      <w:r>
+        <w:rPr>
+          <w:rFonts w:hint="eastAsia"/>
+        </w:rPr>
+        <w:t>17.</w:t>
+      </w:r>
+      <w:r>
+        <w:rPr>
+          <w:rFonts w:hint="eastAsia"/>
+        </w:rPr>
+        <w:t>杨辉三角</w:t>
+      </w:r>
+    </w:p>
+    <w:p>
+      <w:r>
+        <w:rPr>
+          <w:b/>
+          <w:bCs/>
+        </w:rPr>
+        <w:t>#include &lt;iostream&gt;</w:t>
+      </w:r>
+    </w:p>
+    <w:p>
+      <w:r>
+        <w:rPr>
+          <w:b/>
+          <w:bCs/>
+        </w:rPr>
+        <w:t>#define M 3</w:t>
+      </w:r>
+    </w:p>
+    <w:p>
+      <w:r>
+        <w:rPr>
+          <w:b/>
+          <w:bCs/>
+        </w:rPr>
+        <w:t>#define N 2</w:t>
+      </w:r>
+    </w:p>
+    <w:p>
+      <w:r>
+        <w:rPr>
+          <w:b/>
+          <w:bCs/>
+        </w:rPr>
+        <w:t>using namespace std;</w:t>
+      </w:r>
+    </w:p>
+    <w:p>
+      <w:r>
+        <w:rPr>
+          <w:b/>
+          <w:bCs/>
+        </w:rPr>
+        <w:t>int main()</w:t>
+      </w:r>
+    </w:p>
+    <w:p>
+      <w:r>
+        <w:rPr>
+          <w:b/>
+          <w:bCs/>
+        </w:rPr>
+        <w:t xml:space="preserve">{  </w:t>
+      </w:r>
+    </w:p>
+    <w:p>
+      <w:r>
+        <w:rPr>
+          <w:b/>
+          <w:bCs/>
+        </w:rPr>
+        <w:t xml:space="preserve">   int i,j,n=0,a[N][N]={0};</w:t>
+      </w:r>
+    </w:p>
+    <w:p>
+      <w:r>
+        <w:rPr>
+          <w:b/>
+          <w:bCs/>
+        </w:rPr>
+        <w:t xml:space="preserve">   while(n&lt;1 || n&gt;10)</w:t>
+      </w:r>
+    </w:p>
+    <w:p>
+      <w:r>
+        <w:rPr>
+          <w:b/>
+          <w:bCs/>
+        </w:rPr>
+        <w:t xml:space="preserve">   { </w:t>
+      </w:r>
+    </w:p>
+    <w:p>
+      <w:r>
+        <w:rPr>
+          <w:b/>
+          <w:bCs/>
+        </w:rPr>
+        <w:t xml:space="preserve">     cout&lt;&lt;"</w:t>
+      </w:r>
+      <w:r>
+        <w:rPr>
+          <w:rFonts w:hint="eastAsia"/>
+          <w:b/>
+          <w:bCs/>
+        </w:rPr>
+        <w:t>请输入杨辉三角形的行数</w:t>
+      </w:r>
+      <w:r>
+        <w:rPr>
+          <w:b/>
+          <w:bCs/>
+        </w:rPr>
+        <w:t>:";</w:t>
+      </w:r>
+    </w:p>
+    <w:p>
+      <w:r>
+        <w:rPr>
+          <w:b/>
+          <w:bCs/>
+        </w:rPr>
+        <w:t xml:space="preserve">     cin&gt;&gt;n;</w:t>
+      </w:r>
+    </w:p>
+    <w:p>
+      <w:r>
+        <w:rPr>
+          <w:b/>
+          <w:bCs/>
+        </w:rPr>
+        <w:lastRenderedPageBreak/>
+        <w:t xml:space="preserve">   }</w:t>
+      </w:r>
+    </w:p>
+    <w:p>
+      <w:r>
+        <w:rPr>
+          <w:b/>
+          <w:bCs/>
+        </w:rPr>
+        <w:t xml:space="preserve">   for(i=0;i&lt;=n-1;i++)</w:t>
+      </w:r>
+    </w:p>
+    <w:p>
+      <w:r>
+        <w:rPr>
+          <w:b/>
+          <w:bCs/>
+        </w:rPr>
+        <w:t xml:space="preserve">   {</w:t>
+      </w:r>
+    </w:p>
+    <w:p>
+      <w:r>
+        <w:rPr>
+          <w:b/>
+          <w:bCs/>
+        </w:rPr>
+        <w:tab/>
+        <w:t xml:space="preserve"> a[i][0]=1;</w:t>
+      </w:r>
+    </w:p>
+    <w:p>
+      <w:r>
+        <w:rPr>
+          <w:b/>
+          <w:bCs/>
+        </w:rPr>
+        <w:tab/>
+        <w:t xml:space="preserve"> a[i][i]=1;</w:t>
+      </w:r>
+    </w:p>
+    <w:p>
+      <w:r>
+        <w:rPr>
+          <w:b/>
+          <w:bCs/>
+        </w:rPr>
+        <w:t xml:space="preserve">   }</w:t>
+      </w:r>
+    </w:p>
+    <w:p>
+      <w:r>
+        <w:rPr>
+          <w:b/>
+          <w:bCs/>
+        </w:rPr>
+        <w:t>for(i=2;i&lt;=n-1;i++)</w:t>
+      </w:r>
+    </w:p>
+    <w:p>
+      <w:r>
+        <w:rPr>
+          <w:b/>
+          <w:bCs/>
+        </w:rPr>
+        <w:t xml:space="preserve">     for(j=1;j&lt;i;j++)</w:t>
+      </w:r>
+    </w:p>
+    <w:p>
+      <w:r>
+        <w:rPr>
+          <w:b/>
+          <w:bCs/>
+        </w:rPr>
+        <w:t xml:space="preserve">       a[i][j]=a[i-1][j-1]+a[i-1][j];</w:t>
+      </w:r>
+    </w:p>
+    <w:p>
+      <w:r>
+        <w:rPr>
+          <w:b/>
+          <w:bCs/>
+        </w:rPr>
+        <w:t xml:space="preserve">   for(i=0;i&lt;=n-1;i++)</w:t>
+      </w:r>
+    </w:p>
+    <w:p>
+      <w:r>
+        <w:rPr>
+          <w:b/>
+          <w:bCs/>
+        </w:rPr>
+        <w:t xml:space="preserve">   { </w:t>
+      </w:r>
+    </w:p>
+    <w:p>
+      <w:r>
+        <w:rPr>
+          <w:b/>
+          <w:bCs/>
+        </w:rPr>
+        <w:t xml:space="preserve">     for(j=0;j&lt;=i;j++)</w:t>
+      </w:r>
+    </w:p>
+    <w:p>
+      <w:r>
+        <w:rPr>
+          <w:b/>
+          <w:bCs/>
+        </w:rPr>
+        <w:t xml:space="preserve">       cout&lt;&lt;a[i][j]&lt;&lt;'\t';</w:t>
+      </w:r>
+    </w:p>
+    <w:p>
+      <w:r>
+        <w:rPr>
+          <w:b/>
+          <w:bCs/>
+        </w:rPr>
+        <w:t xml:space="preserve">     cout&lt;&lt;endl;</w:t>
+      </w:r>
+    </w:p>
+    <w:p>
+      <w:r>
+        <w:rPr>
+          <w:b/>
+          <w:bCs/>
+        </w:rPr>
+        <w:t xml:space="preserve">   }</w:t>
+      </w:r>
+    </w:p>
+    <w:p>
+      <w:r>
+        <w:rPr>
+          <w:b/>
+          <w:bCs/>
+        </w:rPr>
+        <w:t xml:space="preserve">   return 0;</w:t>
+      </w:r>
+    </w:p>
+    <w:p>
+      <w:r>
+        <w:rPr>
+          <w:b/>
+          <w:bCs/>
+        </w:rPr>
+        <w:t>}</w:t>
+      </w:r>
+    </w:p>
+    <w:p>
+      <w:pPr>
+        <w:rPr>
+          <w:rFonts w:hint="eastAsia"/>
+        </w:rPr>
+      </w:pPr>
+    </w:p>
+    <w:p>
+      <w:pPr>
+        <w:rPr>
+          <w:rFonts w:hint="eastAsia"/>
+        </w:rPr>
+      </w:pPr>
+    </w:p>
+    <w:p>
+      <w:pPr>
+        <w:rPr>
+          <w:rFonts w:hint="eastAsia"/>
+        </w:rPr>
+      </w:pPr>
+      <w:r>
+        <w:rPr>
+          <w:rFonts w:hint="eastAsia"/>
+        </w:rPr>
+        <w:t>单链表</w:t>
+      </w:r>
+    </w:p>
+    <w:p>
+      <w:pPr>
+        <w:rPr>
+          <w:rFonts w:hint="eastAsia"/>
+        </w:rPr>
+      </w:pPr>
+      <w:r>
+        <w:rPr>
+          <w:rFonts w:hint="eastAsia"/>
+        </w:rPr>
+        <w:t>头插法</w:t>
+      </w:r>
+    </w:p>
+    <w:p>
+      <w:r>
+        <w:rPr>
+          <w:rFonts w:hint="eastAsia"/>
+        </w:rPr>
+        <w:t>LinkList CreateFromHead()</w:t>
+      </w:r>
+    </w:p>
+    <w:p>
+      <w:r>
+        <w:rPr>
+          <w:rFonts w:hint="eastAsia"/>
+        </w:rPr>
+        <w:t xml:space="preserve">{   </w:t>
+      </w:r>
+    </w:p>
+    <w:p>
+      <w:r>
+        <w:rPr>
+          <w:rFonts w:hint="eastAsia"/>
+        </w:rPr>
+        <w:t xml:space="preserve">  LinkList L; Node *s; int flag=1; ElemType x;</w:t>
+      </w:r>
+    </w:p>
+    <w:p>
+      <w:r>
+        <w:rPr>
+          <w:rFonts w:hint="eastAsia"/>
+        </w:rPr>
+        <w:t xml:space="preserve">  L=new Node; //</w:t>
+      </w:r>
+      <w:r>
+        <w:rPr>
+          <w:rFonts w:hint="eastAsia"/>
+        </w:rPr>
+        <w:t>为头结点分配存储空间</w:t>
+      </w:r>
+    </w:p>
+    <w:p>
+      <w:r>
+        <w:rPr>
+          <w:rFonts w:hint="eastAsia"/>
+        </w:rPr>
+        <w:t xml:space="preserve">  //c</w:t>
+      </w:r>
+      <w:r>
+        <w:rPr>
+          <w:rFonts w:hint="eastAsia"/>
+        </w:rPr>
+        <w:t>语言语法形式</w:t>
+      </w:r>
+      <w:r>
+        <w:rPr>
+          <w:rFonts w:hint="eastAsia"/>
+        </w:rPr>
+        <w:t xml:space="preserve"> L= (LinkList)malloc(sizeof(Node))</w:t>
+      </w:r>
+      <w:r>
+        <w:rPr>
+          <w:rFonts w:hint="eastAsia"/>
+        </w:rPr>
+        <w:t>；</w:t>
+      </w:r>
+    </w:p>
+    <w:p>
+      <w:r>
+        <w:rPr>
+          <w:rFonts w:hint="eastAsia"/>
+        </w:rPr>
+        <w:t xml:space="preserve">  L-&gt;next=NULL;</w:t>
+      </w:r>
+    </w:p>
+    <w:p>
+      <w:r>
+        <w:rPr>
+          <w:rFonts w:hint="eastAsia"/>
+        </w:rPr>
+        <w:t xml:space="preserve">  while(flag)</w:t>
+      </w:r>
+    </w:p>
+    <w:p>
+      <w:r>
+        <w:rPr>
+          <w:rFonts w:hint="eastAsia"/>
+        </w:rPr>
+        <w:t xml:space="preserve">  { cin&gt;&gt;x;   </w:t>
+      </w:r>
+    </w:p>
+    <w:p>
+      <w:r>
+        <w:rPr>
+          <w:rFonts w:hint="eastAsia"/>
+        </w:rPr>
+        <w:t xml:space="preserve">    if(x!=-1) </w:t>
+      </w:r>
+    </w:p>
+    <w:p>
+      <w:r>
+        <w:rPr>
+          <w:rFonts w:hint="eastAsia"/>
+        </w:rPr>
+        <w:t xml:space="preserve">    { </w:t>
+      </w:r>
+      <w:r>
+        <w:rPr>
+          <w:rFonts w:hint="eastAsia"/>
+          <w:b/>
+          <w:bCs/>
+        </w:rPr>
+        <w:t xml:space="preserve">s=new Node;  </w:t>
+      </w:r>
+      <w:r>
+        <w:rPr>
+          <w:rFonts w:hint="eastAsia"/>
+        </w:rPr>
+        <w:t>//c</w:t>
+      </w:r>
+      <w:r>
+        <w:rPr>
+          <w:rFonts w:hint="eastAsia"/>
+        </w:rPr>
+        <w:t>语言语法形式</w:t>
+      </w:r>
+      <w:r>
+        <w:rPr>
+          <w:rFonts w:hint="eastAsia"/>
+        </w:rPr>
+        <w:t xml:space="preserve"> :s=(Node *)malloc(sizeof(Node)); </w:t>
+      </w:r>
+    </w:p>
+    <w:p>
+      <w:r>
+        <w:rPr>
+          <w:rFonts w:hint="eastAsia"/>
+        </w:rPr>
+        <w:tab/>
+        <w:t xml:space="preserve">    s-&gt;data=x; </w:t>
+      </w:r>
+    </w:p>
+    <w:p>
+      <w:r>
+        <w:rPr>
+          <w:rFonts w:hint="eastAsia"/>
+        </w:rPr>
+        <w:t xml:space="preserve">      </w:t>
+      </w:r>
+      <w:r>
+        <w:rPr>
+          <w:rFonts w:hint="eastAsia"/>
+          <w:b/>
+          <w:bCs/>
+        </w:rPr>
+        <w:t xml:space="preserve">s-&gt;next=L-&gt;next;      L-&gt;next=s;      </w:t>
+      </w:r>
+    </w:p>
+    <w:p>
+      <w:r>
+        <w:rPr>
+          <w:rFonts w:hint="eastAsia"/>
+        </w:rPr>
+        <w:t xml:space="preserve">    } else flag=0;</w:t>
+      </w:r>
+    </w:p>
+    <w:p>
+      <w:r>
+        <w:rPr>
+          <w:rFonts w:hint="eastAsia"/>
+        </w:rPr>
+        <w:t xml:space="preserve">   }</w:t>
+      </w:r>
+    </w:p>
+    <w:p>
+      <w:r>
+        <w:rPr>
+          <w:rFonts w:hint="eastAsia"/>
+        </w:rPr>
+        <w:t xml:space="preserve">  return L;</w:t>
+      </w:r>
+    </w:p>
+    <w:p>
+      <w:r>
+        <w:rPr>
+          <w:rFonts w:hint="eastAsia"/>
+        </w:rPr>
+        <w:t xml:space="preserve">} </w:t>
+      </w:r>
+    </w:p>
+    <w:p>
+      <w:pPr>
+        <w:rPr>
+          <w:rFonts w:hint="eastAsia"/>
+        </w:rPr>
+      </w:pPr>
+      <w:r>
+        <w:rPr>
+          <w:rFonts w:hint="eastAsia"/>
+        </w:rPr>
+        <w:t>尾插法</w:t>
+      </w:r>
+    </w:p>
+    <w:p>
+      <w:r>
+        <w:rPr>
+          <w:rFonts w:hint="eastAsia"/>
+        </w:rPr>
+        <w:t>LinkList CreateFromTail() //</w:t>
+      </w:r>
+      <w:r>
+        <w:rPr>
+          <w:rFonts w:hint="eastAsia"/>
+        </w:rPr>
+        <w:t>将新增的字符追加到链表的末尾</w:t>
+      </w:r>
+    </w:p>
+    <w:p>
+      <w:r>
+        <w:rPr>
+          <w:rFonts w:hint="eastAsia"/>
+        </w:rPr>
+        <w:t xml:space="preserve">{  </w:t>
+      </w:r>
+    </w:p>
+    <w:p>
+      <w:r>
+        <w:rPr>
+          <w:rFonts w:hint="eastAsia"/>
+        </w:rPr>
+        <w:t xml:space="preserve">   LinkList L;    Node *r,*s;    int flag =1;     ElemType x;</w:t>
+      </w:r>
+    </w:p>
+    <w:p>
+      <w:r>
+        <w:rPr>
+          <w:rFonts w:hint="eastAsia"/>
+        </w:rPr>
+        <w:t xml:space="preserve">   L=new Node;           //</w:t>
+      </w:r>
+      <w:r>
+        <w:rPr>
+          <w:rFonts w:hint="eastAsia"/>
+        </w:rPr>
+        <w:t>生成头节点</w:t>
+      </w:r>
+      <w:r>
+        <w:rPr>
+          <w:rFonts w:hint="eastAsia"/>
+        </w:rPr>
+        <w:t xml:space="preserve"> </w:t>
+      </w:r>
+    </w:p>
+    <w:p>
+      <w:r>
+        <w:rPr>
+          <w:rFonts w:hint="eastAsia"/>
+        </w:rPr>
+        <w:t xml:space="preserve">   L-&gt;next=NULL; </w:t>
+      </w:r>
+    </w:p>
+    <w:p>
+      <w:r>
+        <w:rPr>
+          <w:rFonts w:hint="eastAsia"/>
+        </w:rPr>
+        <w:t xml:space="preserve">   r=L;                  //r</w:t>
+      </w:r>
+      <w:r>
+        <w:rPr>
+          <w:rFonts w:hint="eastAsia"/>
+        </w:rPr>
+        <w:t>指针始终动态指向链表的当前表尾</w:t>
+      </w:r>
+      <w:r>
+        <w:rPr>
+          <w:rFonts w:hint="eastAsia"/>
+        </w:rPr>
+        <w:t xml:space="preserve"> </w:t>
+      </w:r>
+    </w:p>
+    <w:p>
+      <w:r>
+        <w:rPr>
+          <w:rFonts w:hint="eastAsia"/>
+        </w:rPr>
+        <w:lastRenderedPageBreak/>
+        <w:t xml:space="preserve">   while(flag)           //</w:t>
+      </w:r>
+      <w:r>
+        <w:rPr>
+          <w:rFonts w:hint="eastAsia"/>
+        </w:rPr>
+        <w:t>标志</w:t>
+      </w:r>
+      <w:r>
+        <w:rPr>
+          <w:rFonts w:hint="eastAsia"/>
+        </w:rPr>
+        <w:t>,</w:t>
+      </w:r>
+      <w:r>
+        <w:rPr>
+          <w:rFonts w:hint="eastAsia"/>
+        </w:rPr>
+        <w:t>初值为</w:t>
+      </w:r>
+      <w:r>
+        <w:rPr>
+          <w:rFonts w:hint="eastAsia"/>
+        </w:rPr>
+        <w:t>1,</w:t>
+      </w:r>
+      <w:r>
+        <w:rPr>
+          <w:rFonts w:hint="eastAsia"/>
+        </w:rPr>
+        <w:t>输入</w:t>
+      </w:r>
+      <w:r>
+        <w:rPr>
+          <w:rFonts w:hint="eastAsia"/>
+        </w:rPr>
+        <w:t>'$'</w:t>
+      </w:r>
+      <w:r>
+        <w:rPr>
+          <w:rFonts w:hint="eastAsia"/>
+        </w:rPr>
+        <w:t>时</w:t>
+      </w:r>
+      <w:r>
+        <w:rPr>
+          <w:rFonts w:hint="eastAsia"/>
+        </w:rPr>
+        <w:t>flag</w:t>
+      </w:r>
+      <w:r>
+        <w:rPr>
+          <w:rFonts w:hint="eastAsia"/>
+        </w:rPr>
+        <w:t>为</w:t>
+      </w:r>
+      <w:r>
+        <w:rPr>
+          <w:rFonts w:hint="eastAsia"/>
+        </w:rPr>
+        <w:t>0,</w:t>
+      </w:r>
+      <w:r>
+        <w:rPr>
+          <w:rFonts w:hint="eastAsia"/>
+        </w:rPr>
+        <w:t>建表结束</w:t>
+      </w:r>
+    </w:p>
+    <w:p>
+      <w:r>
+        <w:rPr>
+          <w:rFonts w:hint="eastAsia"/>
+        </w:rPr>
+        <w:t xml:space="preserve">   { cin&gt;&gt;x;</w:t>
+      </w:r>
+    </w:p>
+    <w:p>
+      <w:r>
+        <w:rPr>
+          <w:rFonts w:hint="eastAsia"/>
+        </w:rPr>
+        <w:tab/>
+        <w:t xml:space="preserve">   if(x!=-1)</w:t>
+      </w:r>
+    </w:p>
+    <w:p>
+      <w:r>
+        <w:rPr>
+          <w:rFonts w:hint="eastAsia"/>
+        </w:rPr>
+        <w:t xml:space="preserve">    {  </w:t>
+      </w:r>
+      <w:r>
+        <w:rPr>
+          <w:rFonts w:hint="eastAsia"/>
+          <w:b/>
+          <w:bCs/>
+        </w:rPr>
+        <w:t>s=new Node</w:t>
+      </w:r>
+      <w:r>
+        <w:rPr>
+          <w:rFonts w:hint="eastAsia"/>
+        </w:rPr>
+        <w:t xml:space="preserve">; s-&gt;data=x;  </w:t>
+      </w:r>
+      <w:r>
+        <w:rPr>
+          <w:rFonts w:hint="eastAsia"/>
+          <w:b/>
+          <w:bCs/>
+        </w:rPr>
+        <w:t>r-&gt;next=s</w:t>
+      </w:r>
+      <w:r>
+        <w:rPr>
+          <w:rFonts w:hint="eastAsia"/>
+        </w:rPr>
+        <w:t xml:space="preserve">;  </w:t>
+      </w:r>
+      <w:r>
+        <w:rPr>
+          <w:rFonts w:hint="eastAsia"/>
+          <w:b/>
+          <w:bCs/>
+        </w:rPr>
+        <w:t>r=s</w:t>
+      </w:r>
+      <w:r>
+        <w:rPr>
+          <w:rFonts w:hint="eastAsia"/>
+        </w:rPr>
+        <w:t xml:space="preserve">;  } </w:t>
+      </w:r>
+    </w:p>
+    <w:p>
+      <w:r>
+        <w:rPr>
+          <w:rFonts w:hint="eastAsia"/>
+        </w:rPr>
+        <w:t xml:space="preserve">     else { flag=0; r-&gt;next=NULL;}</w:t>
+      </w:r>
+    </w:p>
+    <w:p>
+      <w:r>
+        <w:rPr>
+          <w:rFonts w:hint="eastAsia"/>
+        </w:rPr>
+        <w:t xml:space="preserve">   }</w:t>
+      </w:r>
+    </w:p>
+    <w:p>
+      <w:r>
+        <w:rPr>
+          <w:rFonts w:hint="eastAsia"/>
+        </w:rPr>
+        <w:t xml:space="preserve">   return L;</w:t>
+      </w:r>
+    </w:p>
+    <w:p>
+      <w:r>
+        <w:rPr>
+          <w:rFonts w:hint="eastAsia"/>
+        </w:rPr>
+        <w:t>}</w:t>
+      </w:r>
+    </w:p>
+    <w:p>
+      <w:pPr>
+        <w:rPr>
+          <w:rFonts w:hint="eastAsia"/>
+        </w:rPr>
+      </w:pPr>
+      <w:r>
+        <w:rPr>
+          <w:rFonts w:hint="eastAsia"/>
+        </w:rPr>
+        <w:t>单链表插入</w:t>
+      </w:r>
+    </w:p>
+    <w:p>
+      <w:r>
+        <w:rPr>
+          <w:rFonts w:hint="eastAsia"/>
+        </w:rPr>
+        <w:t>int InsList(LinkList L,int i,ElemType e)</w:t>
+      </w:r>
+    </w:p>
+    <w:p>
+      <w:r>
+        <w:rPr>
+          <w:rFonts w:hint="eastAsia"/>
+        </w:rPr>
+        <w:t xml:space="preserve">{ int k=0; </w:t>
+      </w:r>
+    </w:p>
+    <w:p>
+      <w:r>
+        <w:rPr>
+          <w:rFonts w:hint="eastAsia"/>
+        </w:rPr>
+        <w:t xml:space="preserve">  Node *pre=L,*s; //</w:t>
+      </w:r>
+      <w:r>
+        <w:rPr>
+          <w:rFonts w:hint="eastAsia"/>
+        </w:rPr>
+        <w:t>先找到第</w:t>
+      </w:r>
+      <w:r>
+        <w:rPr>
+          <w:rFonts w:hint="eastAsia"/>
+        </w:rPr>
+        <w:t>i-1</w:t>
+      </w:r>
+      <w:r>
+        <w:rPr>
+          <w:rFonts w:hint="eastAsia"/>
+        </w:rPr>
+        <w:t>个数据元素的存储位置</w:t>
+      </w:r>
+      <w:r>
+        <w:rPr>
+          <w:rFonts w:hint="eastAsia"/>
+        </w:rPr>
+        <w:t>,</w:t>
+      </w:r>
+      <w:r>
+        <w:rPr>
+          <w:rFonts w:hint="eastAsia"/>
+        </w:rPr>
+        <w:t>使指针</w:t>
+      </w:r>
+      <w:r>
+        <w:rPr>
+          <w:rFonts w:hint="eastAsia"/>
+        </w:rPr>
+        <w:t>pre</w:t>
+      </w:r>
+      <w:r>
+        <w:rPr>
+          <w:rFonts w:hint="eastAsia"/>
+        </w:rPr>
+        <w:t>指向它</w:t>
+      </w:r>
+    </w:p>
+    <w:p>
+      <w:r>
+        <w:rPr>
+          <w:rFonts w:hint="eastAsia"/>
+        </w:rPr>
+        <w:t xml:space="preserve">  while( pre!=NULL &amp;&amp; k&lt;i-1 )  </w:t>
+      </w:r>
+    </w:p>
+    <w:p>
+      <w:r>
+        <w:rPr>
+          <w:rFonts w:hint="eastAsia"/>
+        </w:rPr>
+        <w:t xml:space="preserve">  { pre=pre-&gt;next;</w:t>
+      </w:r>
+      <w:r>
+        <w:rPr>
+          <w:rFonts w:hint="eastAsia"/>
+        </w:rPr>
+        <w:tab/>
+        <w:t>k=k+1; }</w:t>
+      </w:r>
+    </w:p>
+    <w:p>
+      <w:r>
+        <w:rPr>
+          <w:rFonts w:hint="eastAsia"/>
+        </w:rPr>
+        <w:t xml:space="preserve">  if(pre==NULL)      </w:t>
+      </w:r>
+    </w:p>
+    <w:p>
+      <w:r>
+        <w:rPr>
+          <w:rFonts w:hint="eastAsia"/>
+        </w:rPr>
+        <w:t xml:space="preserve">  { puts("</w:t>
+      </w:r>
+      <w:r>
+        <w:rPr>
+          <w:rFonts w:hint="eastAsia"/>
+        </w:rPr>
+        <w:t>插入位置不合理</w:t>
+      </w:r>
+      <w:r>
+        <w:rPr>
+          <w:rFonts w:hint="eastAsia"/>
+        </w:rPr>
+        <w:t>!");return 0; }</w:t>
+      </w:r>
+    </w:p>
+    <w:p>
+      <w:r>
+        <w:rPr>
+          <w:rFonts w:hint="eastAsia"/>
+        </w:rPr>
+        <w:t xml:space="preserve">  s=new Node;           //</w:t>
+      </w:r>
+      <w:r>
+        <w:rPr>
+          <w:rFonts w:hint="eastAsia"/>
+        </w:rPr>
+        <w:t>为</w:t>
+      </w:r>
+      <w:r>
+        <w:rPr>
+          <w:rFonts w:hint="eastAsia"/>
+        </w:rPr>
+        <w:t>e</w:t>
+      </w:r>
+      <w:r>
+        <w:rPr>
+          <w:rFonts w:hint="eastAsia"/>
+        </w:rPr>
+        <w:t>申请一个新的结点</w:t>
+      </w:r>
+    </w:p>
+    <w:p>
+      <w:r>
+        <w:rPr>
+          <w:rFonts w:hint="eastAsia"/>
+        </w:rPr>
+        <w:t xml:space="preserve">  s-&gt;data=e;            //</w:t>
+      </w:r>
+      <w:r>
+        <w:rPr>
+          <w:rFonts w:hint="eastAsia"/>
+        </w:rPr>
+        <w:t>将待插入结点的值</w:t>
+      </w:r>
+      <w:r>
+        <w:rPr>
+          <w:rFonts w:hint="eastAsia"/>
+        </w:rPr>
+        <w:t>e</w:t>
+      </w:r>
+      <w:r>
+        <w:rPr>
+          <w:rFonts w:hint="eastAsia"/>
+        </w:rPr>
+        <w:t>赋给</w:t>
+      </w:r>
+      <w:r>
+        <w:rPr>
+          <w:rFonts w:hint="eastAsia"/>
+        </w:rPr>
+        <w:t>s</w:t>
+      </w:r>
+      <w:r>
+        <w:rPr>
+          <w:rFonts w:hint="eastAsia"/>
+        </w:rPr>
+        <w:t>的数据域</w:t>
+      </w:r>
+    </w:p>
+    <w:p>
+      <w:r>
+        <w:rPr>
+          <w:rFonts w:hint="eastAsia"/>
+        </w:rPr>
+        <w:t xml:space="preserve">  s-&gt;next=pre-&gt;next; </w:t>
+      </w:r>
+    </w:p>
+    <w:p>
+      <w:r>
+        <w:rPr>
+          <w:rFonts w:hint="eastAsia"/>
+        </w:rPr>
+        <w:t xml:space="preserve">  pre-&gt;next=s;          //</w:t>
+      </w:r>
+      <w:r>
+        <w:rPr>
+          <w:rFonts w:hint="eastAsia"/>
+        </w:rPr>
+        <w:t>注意次序及头节点的作用</w:t>
+      </w:r>
+    </w:p>
+    <w:p>
+      <w:r>
+        <w:rPr>
+          <w:rFonts w:hint="eastAsia"/>
+        </w:rPr>
+        <w:t xml:space="preserve">  return 1;</w:t>
+      </w:r>
+    </w:p>
+    <w:p>
+      <w:r>
+        <w:rPr>
+          <w:rFonts w:hint="eastAsia"/>
+        </w:rPr>
+        <w:t xml:space="preserve">} </w:t>
+      </w:r>
+    </w:p>
+    <w:p>
+      <w:pPr>
+        <w:rPr>
+          <w:rFonts w:hint="eastAsia"/>
+        </w:rPr>
+      </w:pPr>
+      <w:r>
+        <w:rPr>
+          <w:rFonts w:hint="eastAsia"/>
+        </w:rPr>
+        <w:t>单链表删除</w:t>
+      </w:r>
+    </w:p>
+    <w:p>
+      <w:r>
+        <w:rPr>
+          <w:rFonts w:hint="eastAsia"/>
+        </w:rPr>
+        <w:t>int DelList(LinkList L,int i,ElemType *e)</w:t>
+      </w:r>
+    </w:p>
+    <w:p>
+      <w:r>
+        <w:rPr>
+          <w:rFonts w:hint="eastAsia"/>
+        </w:rPr>
+        <w:t xml:space="preserve">{  </w:t>
+      </w:r>
+    </w:p>
+    <w:p>
+      <w:r>
+        <w:rPr>
+          <w:rFonts w:hint="eastAsia"/>
+        </w:rPr>
+        <w:t xml:space="preserve">  Node *pre=L,*r;  int k=0;</w:t>
+      </w:r>
+    </w:p>
+    <w:p>
+      <w:r>
+        <w:rPr>
+          <w:rFonts w:hint="eastAsia"/>
+        </w:rPr>
+        <w:t xml:space="preserve">  while( pre-&gt;next!=NULL &amp;&amp; k&lt;i-1 ) //</w:t>
+      </w:r>
+      <w:r>
+        <w:rPr>
+          <w:rFonts w:hint="eastAsia"/>
+        </w:rPr>
+        <w:t>寻找被删除结点</w:t>
+      </w:r>
+      <w:r>
+        <w:rPr>
+          <w:rFonts w:hint="eastAsia"/>
+        </w:rPr>
+        <w:t>i</w:t>
+      </w:r>
+      <w:r>
+        <w:rPr>
+          <w:rFonts w:hint="eastAsia"/>
+        </w:rPr>
+        <w:t>的前驱结点</w:t>
+      </w:r>
+    </w:p>
+    <w:p>
+      <w:r>
+        <w:rPr>
+          <w:rFonts w:hint="eastAsia"/>
+        </w:rPr>
+        <w:t xml:space="preserve">  { pre=pre-&gt;next; k=k+1; }</w:t>
+      </w:r>
+    </w:p>
+    <w:p>
+      <w:r>
+        <w:rPr>
+          <w:rFonts w:hint="eastAsia"/>
+        </w:rPr>
+        <w:t xml:space="preserve">  if(pre-&gt;next==NULL) </w:t>
+      </w:r>
+    </w:p>
+    <w:p>
+      <w:r>
+        <w:rPr>
+          <w:rFonts w:hint="eastAsia"/>
+        </w:rPr>
+        <w:t xml:space="preserve">  { puts("</w:t>
+      </w:r>
+      <w:r>
+        <w:rPr>
+          <w:rFonts w:hint="eastAsia"/>
+        </w:rPr>
+        <w:t>删除结点的位置</w:t>
+      </w:r>
+      <w:r>
+        <w:rPr>
+          <w:rFonts w:hint="eastAsia"/>
+        </w:rPr>
+        <w:t>i</w:t>
+      </w:r>
+      <w:r>
+        <w:rPr>
+          <w:rFonts w:hint="eastAsia"/>
+        </w:rPr>
+        <w:t>不合理</w:t>
+      </w:r>
+      <w:r>
+        <w:rPr>
+          <w:rFonts w:hint="eastAsia"/>
+        </w:rPr>
+        <w:t>!"); return 0; }</w:t>
+      </w:r>
+    </w:p>
+    <w:p>
+      <w:r>
+        <w:rPr>
+          <w:rFonts w:hint="eastAsia"/>
+        </w:rPr>
+        <w:t xml:space="preserve">  *e=pre-&gt;next-&gt;data;</w:t>
+      </w:r>
+    </w:p>
+    <w:p>
+      <w:r>
+        <w:rPr>
+          <w:rFonts w:hint="eastAsia"/>
+        </w:rPr>
+        <w:t xml:space="preserve">  r=pre-&gt;next; pre-&gt;next=r-&gt;next;    //</w:t>
+      </w:r>
+      <w:r>
+        <w:rPr>
+          <w:rFonts w:hint="eastAsia"/>
+        </w:rPr>
+        <w:t>删除结点</w:t>
+      </w:r>
+      <w:r>
+        <w:rPr>
+          <w:rFonts w:hint="eastAsia"/>
+        </w:rPr>
+        <w:t>r</w:t>
+      </w:r>
+    </w:p>
+    <w:p>
+      <w:r>
+        <w:rPr>
+          <w:rFonts w:hint="eastAsia"/>
+        </w:rPr>
+        <w:t xml:space="preserve">  delete r;                  //</w:t>
+      </w:r>
+      <w:r>
+        <w:rPr>
+          <w:rFonts w:hint="eastAsia"/>
+        </w:rPr>
+        <w:t>释放被删除的结点所占的内存空间</w:t>
+      </w:r>
+    </w:p>
+    <w:p>
+      <w:r>
+        <w:rPr>
+          <w:rFonts w:hint="eastAsia"/>
+        </w:rPr>
+        <w:t xml:space="preserve">  return 1;</w:t>
+      </w:r>
+    </w:p>
+    <w:p>
+      <w:r>
+        <w:rPr>
+          <w:rFonts w:hint="eastAsia"/>
+        </w:rPr>
+        <w:t>}</w:t>
+      </w:r>
+    </w:p>
+    <w:p>
+      <w:bookmarkStart w:id="0" w:name="_GoBack"/>
+      <w:bookmarkEnd w:id="0"/>
+    </w:p>
     <w:sectPr>
       <w:pgSz w:w="11906" w:h="16838"/>
       <w:pgMar w:top="1440" w:right="1800" w:bottom="1440" w:left="1800" w:header="851" w:footer="992" w:gutter="0"/>
@@ -5576,7 +7193,6 @@
   <w:style w:type="character" w:default="1" w:styleId="a0">
     <w:name w:val="Default Paragraph Font"/>
     <w:uiPriority w:val="1"/>
-    <w:semiHidden/>
     <w:unhideWhenUsed/>
   </w:style>
   <w:style w:type="table" w:default="1" w:styleId="a1">
@@ -5829,7 +7445,6 @@
   <w:style w:type="character" w:default="1" w:styleId="a0">
     <w:name w:val="Default Paragraph Font"/>
     <w:uiPriority w:val="1"/>
-    <w:semiHidden/>
     <w:unhideWhenUsed/>
   </w:style>
   <w:style w:type="table" w:default="1" w:styleId="a1">
